--- a/Protokoll TW.docx
+++ b/Protokoll TW.docx
@@ -4,6 +4,7 @@
   <w:body>
     <w:p>
       <w:pPr>
+        <w:spacing w:before="240"/>
         <w:jc w:val="center"/>
         <w:rPr>
           <w:sz w:val="28"/>
@@ -24,6 +25,7 @@
     </w:p>
     <w:p>
       <w:pPr>
+        <w:spacing w:before="240"/>
         <w:jc w:val="both"/>
         <w:rPr>
           <w:lang w:val="de-DE"/>
@@ -50,6 +52,7 @@
     </w:p>
     <w:p>
       <w:pPr>
+        <w:spacing w:before="240"/>
         <w:jc w:val="both"/>
         <w:rPr>
           <w:b/>
@@ -65,54 +68,48 @@
         </w:rPr>
         <w:t>Projektstruktur</w:t>
       </w:r>
-      <w:r>
-        <w:rPr>
-          <w:b/>
-          <w:bCs/>
+    </w:p>
+    <w:p>
+      <w:pPr>
+        <w:spacing w:before="240"/>
+        <w:jc w:val="both"/>
+        <w:rPr>
           <w:lang w:val="de-DE"/>
         </w:rPr>
-        <w:t>:</w:t>
-      </w:r>
-    </w:p>
-    <w:p>
-      <w:pPr>
-        <w:jc w:val="both"/>
+      </w:pPr>
+      <w:r>
         <w:rPr>
           <w:lang w:val="de-DE"/>
         </w:rPr>
-      </w:pPr>
+        <w:t xml:space="preserve">Wir haben uns entschieden, die Lösung objektorientiert anzugehen, da wir es als übersichtlicher und sauberer empfinden. </w:t>
+      </w:r>
       <w:r>
         <w:rPr>
           <w:lang w:val="de-DE"/>
         </w:rPr>
-        <w:t xml:space="preserve">Wir haben uns entschieden, die Lösung objektorientiert anzugehen, da wir es als übersichtlicher und sauberer empfinden. </w:t>
+        <w:t>Dazu</w:t>
       </w:r>
       <w:r>
         <w:rPr>
           <w:lang w:val="de-DE"/>
         </w:rPr>
-        <w:t>Dazu</w:t>
+        <w:t xml:space="preserve"> haben wir die wichtigsten Komponenten </w:t>
       </w:r>
       <w:r>
         <w:rPr>
           <w:lang w:val="de-DE"/>
         </w:rPr>
-        <w:t xml:space="preserve"> haben wir die wichtigsten Komponenten </w:t>
-      </w:r>
-      <w:r>
-        <w:rPr>
-          <w:lang w:val="de-DE"/>
-        </w:rPr>
         <w:t>in mehrere Dateien unterteilt. Die beiden Hauptpunkte des Programmes, der Client und der Server, sind in zwei Klassen mit jeweils drei Dateien aufgeteilt:</w:t>
       </w:r>
     </w:p>
     <w:p>
       <w:pPr>
-        <w:pStyle w:val="Listenabsatz"/>
+        <w:pStyle w:val="ListParagraph"/>
         <w:numPr>
           <w:ilvl w:val="0"/>
           <w:numId w:val="1"/>
         </w:numPr>
+        <w:spacing w:before="240"/>
         <w:jc w:val="both"/>
       </w:pPr>
       <w:r>
@@ -139,11 +136,12 @@
     </w:p>
     <w:p>
       <w:pPr>
-        <w:pStyle w:val="Listenabsatz"/>
+        <w:pStyle w:val="ListParagraph"/>
         <w:numPr>
           <w:ilvl w:val="0"/>
           <w:numId w:val="1"/>
         </w:numPr>
+        <w:spacing w:before="240"/>
         <w:jc w:val="both"/>
       </w:pPr>
       <w:r>
@@ -170,11 +168,12 @@
     </w:p>
     <w:p>
       <w:pPr>
-        <w:pStyle w:val="Listenabsatz"/>
+        <w:pStyle w:val="ListParagraph"/>
         <w:numPr>
           <w:ilvl w:val="0"/>
           <w:numId w:val="1"/>
         </w:numPr>
+        <w:spacing w:before="240"/>
         <w:jc w:val="both"/>
       </w:pPr>
       <w:r>
@@ -195,11 +194,12 @@
     </w:p>
     <w:p>
       <w:pPr>
-        <w:pStyle w:val="Listenabsatz"/>
+        <w:pStyle w:val="ListParagraph"/>
         <w:numPr>
           <w:ilvl w:val="0"/>
           <w:numId w:val="1"/>
         </w:numPr>
+        <w:spacing w:before="240"/>
         <w:jc w:val="both"/>
       </w:pPr>
       <w:r>
@@ -223,6 +223,7 @@
     </w:p>
     <w:p>
       <w:pPr>
+        <w:spacing w:before="240"/>
         <w:jc w:val="both"/>
         <w:rPr>
           <w:b/>
@@ -234,11 +235,12 @@
           <w:b/>
           <w:bCs/>
         </w:rPr>
-        <w:t>Programmstart:</w:t>
-      </w:r>
-    </w:p>
-    <w:p>
-      <w:pPr>
+        <w:t>Programmstart</w:t>
+      </w:r>
+    </w:p>
+    <w:p>
+      <w:pPr>
+        <w:spacing w:before="240"/>
         <w:jc w:val="both"/>
       </w:pPr>
       <w:r>
@@ -303,6 +305,7 @@
     </w:p>
     <w:p>
       <w:pPr>
+        <w:spacing w:before="240"/>
         <w:jc w:val="both"/>
       </w:pPr>
       <w:r>
@@ -335,6 +338,487 @@
       <w:r>
         <w:t xml:space="preserve"> </w:t>
       </w:r>
+    </w:p>
+    <w:p>
+      <w:pPr>
+        <w:spacing w:before="240"/>
+        <w:jc w:val="both"/>
+      </w:pPr>
+      <w:r>
+        <w:t>Username und Password des Clients wird an den Server übergeben, der wiederum die Anmeldedaten mit dem L</w:t>
+      </w:r>
+      <w:r>
+        <w:t>DAP</w:t>
+      </w:r>
+      <w:r>
+        <w:t>-Server der FH Technik. Nach erfolreicher Verifizierung übergibt der Server den Erfolg zurück an den Client, womit nun der Client zugriff auf sämtliche Befehle hat.</w:t>
+      </w:r>
+    </w:p>
+    <w:p>
+      <w:pPr>
+        <w:spacing w:before="240"/>
+        <w:jc w:val="both"/>
+        <w:rPr>
+          <w:b/>
+          <w:bCs/>
+        </w:rPr>
+      </w:pPr>
+    </w:p>
+    <w:p>
+      <w:pPr>
+        <w:spacing w:before="240"/>
+        <w:jc w:val="both"/>
+        <w:rPr>
+          <w:b/>
+          <w:bCs/>
+        </w:rPr>
+      </w:pPr>
+      <w:r>
+        <w:rPr>
+          <w:b/>
+          <w:bCs/>
+        </w:rPr>
+        <w:lastRenderedPageBreak/>
+        <w:t>Benützte Technologien</w:t>
+      </w:r>
+    </w:p>
+    <w:p>
+      <w:pPr>
+        <w:spacing w:before="240"/>
+        <w:jc w:val="both"/>
+        <w:rPr>
+          <w:i/>
+          <w:iCs/>
+          <w:u w:val="single"/>
+        </w:rPr>
+      </w:pPr>
+      <w:r>
+        <w:rPr>
+          <w:i/>
+          <w:iCs/>
+          <w:u w:val="single"/>
+        </w:rPr>
+        <w:t>C++ Code</w:t>
+      </w:r>
+    </w:p>
+    <w:p>
+      <w:pPr>
+        <w:spacing w:before="240"/>
+      </w:pPr>
+      <w:r>
+        <w:t xml:space="preserve">Wir nützen </w:t>
+      </w:r>
+      <w:r>
+        <w:t>objjektorientierte Programmierung</w:t>
+      </w:r>
+      <w:r>
+        <w:t xml:space="preserve"> f</w:t>
+      </w:r>
+      <w:r>
+        <w:t>ür</w:t>
+      </w:r>
+      <w:r>
+        <w:t xml:space="preserve"> </w:t>
+      </w:r>
+      <w:r>
+        <w:t>bessere lesbarkeit</w:t>
+      </w:r>
+      <w:r>
+        <w:t xml:space="preserve"> und code-maintenance.</w:t>
+      </w:r>
+    </w:p>
+    <w:p>
+      <w:pPr>
+        <w:spacing w:before="240"/>
+        <w:jc w:val="both"/>
+        <w:rPr>
+          <w:i/>
+          <w:iCs/>
+          <w:u w:val="single"/>
+        </w:rPr>
+      </w:pPr>
+      <w:r>
+        <w:rPr>
+          <w:i/>
+          <w:iCs/>
+          <w:u w:val="single"/>
+        </w:rPr>
+        <w:t>LDAP Authentifizierung</w:t>
+      </w:r>
+    </w:p>
+    <w:p>
+      <w:pPr>
+        <w:spacing w:before="240"/>
+        <w:jc w:val="both"/>
+      </w:pPr>
+      <w:r>
+        <w:t>Die LDAP Authentifizierung</w:t>
+      </w:r>
+      <w:r>
+        <w:t xml:space="preserve"> </w:t>
+      </w:r>
+      <w:r>
+        <w:t>erfolgt</w:t>
+      </w:r>
+      <w:r>
+        <w:t xml:space="preserve"> exklusiv durch den Server</w:t>
+      </w:r>
+      <w:r>
+        <w:t xml:space="preserve">, </w:t>
+      </w:r>
+      <w:r>
+        <w:t>der mit dem LDAP-Server der FH Technikum kommuniziert</w:t>
+      </w:r>
+      <w:r>
+        <w:t>.</w:t>
+      </w:r>
+    </w:p>
+    <w:p>
+      <w:pPr>
+        <w:spacing w:before="240"/>
+        <w:jc w:val="both"/>
+        <w:rPr>
+          <w:i/>
+          <w:iCs/>
+          <w:u w:val="single"/>
+        </w:rPr>
+      </w:pPr>
+      <w:r>
+        <w:rPr>
+          <w:i/>
+          <w:iCs/>
+          <w:u w:val="single"/>
+        </w:rPr>
+        <w:t xml:space="preserve">Termios </w:t>
+      </w:r>
+      <w:r>
+        <w:rPr>
+          <w:i/>
+          <w:iCs/>
+          <w:u w:val="single"/>
+        </w:rPr>
+        <w:t>l</w:t>
+      </w:r>
+      <w:r>
+        <w:rPr>
+          <w:i/>
+          <w:iCs/>
+          <w:u w:val="single"/>
+        </w:rPr>
+        <w:t>ibrary</w:t>
+      </w:r>
+    </w:p>
+    <w:p>
+      <w:pPr>
+        <w:spacing w:before="240"/>
+        <w:jc w:val="both"/>
+      </w:pPr>
+      <w:r>
+        <w:t>Um die Passworteingabe im Terminal zu verstecken, wird der canonical mode deaktiviert, sodass die Eingabemanipulation durch den code bereits während der Eingabe passieren kann. Für jeden einzelnen Character wird das Echo</w:t>
+      </w:r>
+      <w:r>
+        <w:t>, die Ausgabe im Terminal,</w:t>
+      </w:r>
+      <w:r>
+        <w:t xml:space="preserve"> deaktiviert</w:t>
+      </w:r>
+      <w:r>
+        <w:t>.</w:t>
+      </w:r>
+    </w:p>
+    <w:p>
+      <w:pPr>
+        <w:spacing w:before="240" w:line="360" w:lineRule="auto"/>
+      </w:pPr>
+      <w:r>
+        <w:rPr>
+          <w:i/>
+          <w:iCs/>
+          <w:u w:val="single"/>
+        </w:rPr>
+        <w:t>Algorithm und Ctype library</w:t>
+      </w:r>
+    </w:p>
+    <w:p>
+      <w:pPr>
+        <w:spacing w:before="240" w:line="360" w:lineRule="auto"/>
+      </w:pPr>
+      <w:r>
+        <w:t>Damit die</w:t>
+      </w:r>
+      <w:r>
+        <w:t xml:space="preserve"> Befehle seitens des Clients unabhängig von Klein-und Großschreibung sind.</w:t>
+      </w:r>
+    </w:p>
+    <w:p>
+      <w:pPr>
+        <w:spacing w:before="240"/>
+        <w:jc w:val="both"/>
+        <w:rPr>
+          <w:i/>
+          <w:iCs/>
+          <w:u w:val="single"/>
+        </w:rPr>
+      </w:pPr>
+      <w:r>
+        <w:rPr>
+          <w:i/>
+          <w:iCs/>
+          <w:u w:val="single"/>
+        </w:rPr>
+        <w:t xml:space="preserve">TCP/IP </w:t>
+      </w:r>
+      <w:r>
+        <w:rPr>
+          <w:i/>
+          <w:iCs/>
+          <w:u w:val="single"/>
+        </w:rPr>
+        <w:t>und</w:t>
+      </w:r>
+      <w:r>
+        <w:rPr>
+          <w:i/>
+          <w:iCs/>
+          <w:u w:val="single"/>
+        </w:rPr>
+        <w:t xml:space="preserve"> Sockets</w:t>
+      </w:r>
+    </w:p>
+    <w:p>
+      <w:pPr>
+        <w:spacing w:before="240"/>
+        <w:jc w:val="both"/>
+      </w:pPr>
+      <w:r>
+        <w:t>Wir benützen Sockets für low-level Kommunikation zwischen Client und Server</w:t>
+      </w:r>
+    </w:p>
+    <w:p>
+      <w:pPr>
+        <w:spacing w:before="240"/>
+      </w:pPr>
+      <w:r>
+        <w:rPr>
+          <w:i/>
+          <w:iCs/>
+          <w:u w:val="single"/>
+        </w:rPr>
+        <w:t>Mail-Spool and Message-Storage</w:t>
+      </w:r>
+    </w:p>
+    <w:p>
+      <w:pPr>
+        <w:spacing w:before="240"/>
+        <w:rPr>
+          <w:i/>
+          <w:iCs/>
+        </w:rPr>
+      </w:pPr>
+      <w:r>
+        <w:t>Wir speichern die</w:t>
+      </w:r>
+      <w:r>
+        <w:t xml:space="preserve"> gesendeten Nachrichten in der „mail-spool“-directory als seperate CSV-Datein. Aus testing Gründen werden </w:t>
+      </w:r>
+      <w:r>
+        <w:t xml:space="preserve">in unserem Code </w:t>
+      </w:r>
+      <w:r>
+        <w:t>die CSV-Datein für den jeweiligen Sender erstellt</w:t>
+      </w:r>
+      <w:r>
+        <w:t>, um sämtliche Kommandos einfacher zu überprüfen</w:t>
+      </w:r>
+      <w:r>
+        <w:t>. In weiterer Folge würde man die Nachrichtenspeicherung natürlicherweise für den Empfänger der Nachrichten implementieren</w:t>
+      </w:r>
+      <w:r>
+        <w:t>.</w:t>
+      </w:r>
+    </w:p>
+    <w:p>
+      <w:pPr>
+        <w:spacing w:before="240"/>
+      </w:pPr>
+      <w:r>
+        <w:rPr>
+          <w:i/>
+          <w:iCs/>
+          <w:u w:val="single"/>
+        </w:rPr>
+        <w:t>Multi-threading</w:t>
+      </w:r>
+    </w:p>
+    <w:p>
+      <w:pPr>
+        <w:spacing w:before="240"/>
+      </w:pPr>
+      <w:r>
+        <w:t>Seitens des Servers wird Threading verwendet</w:t>
+      </w:r>
+      <w:r>
+        <w:t>, damit der Server mit multiplen Clients umgehen kann. Gemeinsam verwendete Ressourcen werden durch Mutex</w:t>
+      </w:r>
+      <w:r>
+        <w:t>es</w:t>
+      </w:r>
+      <w:r>
+        <w:t xml:space="preserve"> abgesichert, um gleichzeitige </w:t>
+      </w:r>
+      <w:r>
+        <w:t>Zugriffe zu vermeinden.</w:t>
+      </w:r>
+      <w:r>
+        <w:br/>
+      </w:r>
+      <w:r>
+        <w:br/>
+      </w:r>
+      <w:r>
+        <w:rPr>
+          <w:i/>
+          <w:iCs/>
+          <w:u w:val="single"/>
+        </w:rPr>
+        <w:t>Signal Handling</w:t>
+      </w:r>
+    </w:p>
+    <w:p>
+      <w:pPr>
+        <w:spacing w:before="240"/>
+      </w:pPr>
+      <w:r>
+        <w:t>Der richtige Umgang mit SIGINT-Signalen, damit alles nach Bedarf korrekt terminiert wird.</w:t>
+      </w:r>
+      <w:r>
+        <w:br/>
+      </w:r>
+      <w:r>
+        <w:br/>
+      </w:r>
+      <w:r>
+        <w:lastRenderedPageBreak/>
+        <w:br/>
+      </w:r>
+      <w:r>
+        <w:br/>
+      </w:r>
+      <w:r>
+        <w:br/>
+      </w:r>
+      <w:r>
+        <w:br/>
+      </w:r>
+      <w:r>
+        <w:br/>
+      </w:r>
+    </w:p>
+    <w:p>
+      <w:pPr>
+        <w:spacing w:before="240" w:line="240" w:lineRule="auto"/>
+        <w:rPr>
+          <w:b/>
+          <w:bCs/>
+        </w:rPr>
+      </w:pPr>
+      <w:r>
+        <w:rPr>
+          <w:b/>
+          <w:bCs/>
+        </w:rPr>
+        <w:t>Entwicklungsstrategie</w:t>
+      </w:r>
+    </w:p>
+    <w:p>
+      <w:pPr>
+        <w:spacing w:before="240" w:after="0" w:line="240" w:lineRule="auto"/>
+      </w:pPr>
+      <w:r>
+        <w:t xml:space="preserve">Es wurde zuerst der Client und der Server ohne Login- und LDAP-Implementation erstellt, um die Befehls-Funktionalitäten </w:t>
+      </w:r>
+      <w:r>
+        <w:t xml:space="preserve">auf der Server-Seite </w:t>
+      </w:r>
+      <w:r>
+        <w:t>zu testen.</w:t>
+      </w:r>
+      <w:r>
+        <w:br/>
+        <w:t>In dieser Phase war der Name des Versenders hardcoded, also war die Login-Funktion noch nicht notwendig.</w:t>
+      </w:r>
+      <w:r>
+        <w:br/>
+        <w:t xml:space="preserve">In weiterer Folge wurde die Login-Funktion eingeführt und diese Mittels logging seitens des Servers getestet. Danach wurde die Kommunikation des Servers mit dem LDAP-Server bewerkstelligt und die Login-Authentifizierung implementiert, womit dann auch die Befehl-Beschränkungen, mit und ohne Login,  seitens </w:t>
+      </w:r>
+      <w:r>
+        <w:t>des Clients eingeführt wurden.</w:t>
+      </w:r>
+      <w:r>
+        <w:br/>
+        <w:t>Nach dem Testen des bestehenden Codes haben wir schließlich Signal-Handling und notwendige Error-Messages verwendet.</w:t>
+      </w:r>
+      <w:r>
+        <w:br/>
+      </w:r>
+      <w:r>
+        <w:br/>
+      </w:r>
+      <w:r>
+        <w:rPr>
+          <w:b/>
+          <w:bCs/>
+        </w:rPr>
+        <w:t>Synchroni</w:t>
+      </w:r>
+      <w:r>
+        <w:rPr>
+          <w:b/>
+          <w:bCs/>
+        </w:rPr>
+        <w:t>s</w:t>
+      </w:r>
+      <w:r>
+        <w:rPr>
+          <w:b/>
+          <w:bCs/>
+        </w:rPr>
+        <w:t>ations Methoden</w:t>
+      </w:r>
+    </w:p>
+    <w:p>
+      <w:pPr>
+        <w:spacing w:before="240" w:after="0" w:line="240" w:lineRule="auto"/>
+        <w:rPr>
+          <w:b/>
+          <w:bCs/>
+        </w:rPr>
+      </w:pPr>
+      <w:r>
+        <w:t>Wie oben bereits erwähnt, benützen wir Threads und Mutexes um die Arbeit mit multiplen Clients zu bewerkstelligen.</w:t>
+      </w:r>
+      <w:r>
+        <w:br/>
+      </w:r>
+      <w:r>
+        <w:br/>
+        <w:t xml:space="preserve">Zusätzlich wird in der LDAP-Funktion </w:t>
+      </w:r>
+      <w:r>
+        <w:t>ldap_sasl_bind_s() verwendet, welches synchron ist. Der Funktions-Aufruf blockiert den jeweiligen Thread bis die Bind-Operation ausgeführt wird, bevor es die Kontrolle zurück and die Applikation übergibt.</w:t>
+      </w:r>
+      <w:r>
+        <w:br/>
+        <w:t>Das Warten auf das Resultat durch die asynchrone ldap_sasl_bind()-Funktion wäre in unserem vom Nachteil und potentiell Fehlererzeugend in unserer Server-Logik.</w:t>
+      </w:r>
+      <w:r>
+        <w:br/>
+      </w:r>
+    </w:p>
+    <w:p>
+      <w:pPr>
+        <w:jc w:val="both"/>
+      </w:pPr>
     </w:p>
     <w:sectPr>
       <w:headerReference w:type="default" r:id="rId7"/>
@@ -386,7 +870,7 @@
     <w:sdtContent>
       <w:p>
         <w:pPr>
-          <w:pStyle w:val="Fuzeile"/>
+          <w:pStyle w:val="Footer"/>
           <w:jc w:val="center"/>
         </w:pPr>
         <w:r>
@@ -412,7 +896,7 @@
   </w:sdt>
   <w:p>
     <w:pPr>
-      <w:pStyle w:val="Fuzeile"/>
+      <w:pStyle w:val="Footer"/>
     </w:pPr>
   </w:p>
 </w:ftr>
@@ -447,30 +931,30 @@
 <w:hdr xmlns:wpc="http://schemas.microsoft.com/office/word/2010/wordprocessingCanvas" xmlns:cx="http://schemas.microsoft.com/office/drawing/2014/chartex" xmlns:cx1="http://schemas.microsoft.com/office/drawing/2015/9/8/chartex" xmlns:cx2="http://schemas.microsoft.com/office/drawing/2015/10/21/chartex" xmlns:cx3="http://schemas.microsoft.com/office/drawing/2016/5/9/chartex" xmlns:cx4="http://schemas.microsoft.com/office/drawing/2016/5/10/chartex" xmlns:cx5="http://schemas.microsoft.com/office/drawing/2016/5/11/chartex" xmlns:cx6="http://schemas.microsoft.com/office/drawing/2016/5/12/chartex" xmlns:cx7="http://schemas.microsoft.com/office/drawing/2016/5/13/chartex" xmlns:cx8="http://schemas.microsoft.com/office/drawing/2016/5/14/chartex" xmlns:mc="http://schemas.openxmlformats.org/markup-compatibility/2006" xmlns:aink="http://schemas.microsoft.com/office/drawing/2016/ink" xmlns:am3d="http://schemas.microsoft.com/office/drawing/2017/model3d" xmlns:o="urn:schemas-microsoft-com:office:office" xmlns:oel="http://schemas.microsoft.com/office/2019/extlst" xmlns:r="http://schemas.openxmlformats.org/officeDocument/2006/relationships" xmlns:m="http://schemas.openxmlformats.org/officeDocument/2006/math" xmlns:v="urn:schemas-microsoft-com:vml" xmlns:wp14="http://schemas.microsoft.com/office/word/2010/wordprocessingDrawing" xmlns:wp="http://schemas.openxmlformats.org/drawingml/2006/wordprocessingDrawing" xmlns:w10="urn:schemas-microsoft-com:office:word" xmlns:w="http://schemas.openxmlformats.org/wordprocessingml/2006/main" xmlns:w14="http://schemas.microsoft.com/office/word/2010/wordml" xmlns:w15="http://schemas.microsoft.com/office/word/2012/wordml" xmlns:w16cex="http://schemas.microsoft.com/office/word/2018/wordml/cex" xmlns:w16cid="http://schemas.microsoft.com/office/word/2016/wordml/cid" xmlns:w16="http://schemas.microsoft.com/office/word/2018/wordml" xmlns:w16du="http://schemas.microsoft.com/office/word/2023/wordml/word16du" xmlns:w16sdtdh="http://schemas.microsoft.com/office/word/2020/wordml/sdtdatahash" xmlns:w16se="http://schemas.microsoft.com/office/word/2015/wordml/symex" xmlns:wpg="http://schemas.microsoft.com/office/word/2010/wordprocessingGroup" xmlns:wpi="http://schemas.microsoft.com/office/word/2010/wordprocessingInk" xmlns:wne="http://schemas.microsoft.com/office/word/2006/wordml" xmlns:wps="http://schemas.microsoft.com/office/word/2010/wordprocessingShape" mc:Ignorable="w14 w15 w16se w16cid w16 w16cex w16sdtdh w16du wp14">
   <w:p>
     <w:pPr>
-      <w:pStyle w:val="Kopfzeile"/>
+      <w:pStyle w:val="Header"/>
       <w:jc w:val="right"/>
       <w:rPr>
-        <w:lang w:val="de-DE"/>
+        <w:lang w:val="en-GB"/>
       </w:rPr>
     </w:pPr>
     <w:r>
       <w:rPr>
-        <w:lang w:val="de-DE"/>
+        <w:lang w:val="en-GB"/>
       </w:rPr>
       <w:t>Salma Morad, Andor Kurucz</w:t>
     </w:r>
   </w:p>
   <w:p>
     <w:pPr>
-      <w:pStyle w:val="Kopfzeile"/>
+      <w:pStyle w:val="Header"/>
       <w:jc w:val="right"/>
       <w:rPr>
-        <w:lang w:val="de-DE"/>
+        <w:lang w:val="en-GB"/>
       </w:rPr>
     </w:pPr>
     <w:r>
       <w:rPr>
-        <w:lang w:val="de-DE"/>
+        <w:lang w:val="en-GB"/>
       </w:rPr>
       <w:t>BFI 3A</w:t>
     </w:r>
@@ -996,15 +1480,15 @@
     <w:lsdException w:name="Unresolved Mention" w:semiHidden="1" w:unhideWhenUsed="1"/>
     <w:lsdException w:name="Smart Link" w:semiHidden="1" w:unhideWhenUsed="1"/>
   </w:latentStyles>
-  <w:style w:type="paragraph" w:default="1" w:styleId="Standard">
+  <w:style w:type="paragraph" w:default="1" w:styleId="Normal">
     <w:name w:val="Normal"/>
     <w:qFormat/>
   </w:style>
-  <w:style w:type="paragraph" w:styleId="berschrift1">
+  <w:style w:type="paragraph" w:styleId="Heading1">
     <w:name w:val="heading 1"/>
-    <w:basedOn w:val="Standard"/>
-    <w:next w:val="Standard"/>
-    <w:link w:val="berschrift1Zchn"/>
+    <w:basedOn w:val="Normal"/>
+    <w:next w:val="Normal"/>
+    <w:link w:val="Heading1Char"/>
     <w:uiPriority w:val="9"/>
     <w:qFormat/>
     <w:rsid w:val="00304209"/>
@@ -1021,11 +1505,11 @@
       <w:szCs w:val="40"/>
     </w:rPr>
   </w:style>
-  <w:style w:type="paragraph" w:styleId="berschrift2">
+  <w:style w:type="paragraph" w:styleId="Heading2">
     <w:name w:val="heading 2"/>
-    <w:basedOn w:val="Standard"/>
-    <w:next w:val="Standard"/>
-    <w:link w:val="berschrift2Zchn"/>
+    <w:basedOn w:val="Normal"/>
+    <w:next w:val="Normal"/>
+    <w:link w:val="Heading2Char"/>
     <w:uiPriority w:val="9"/>
     <w:semiHidden/>
     <w:unhideWhenUsed/>
@@ -1044,11 +1528,11 @@
       <w:szCs w:val="32"/>
     </w:rPr>
   </w:style>
-  <w:style w:type="paragraph" w:styleId="berschrift3">
+  <w:style w:type="paragraph" w:styleId="Heading3">
     <w:name w:val="heading 3"/>
-    <w:basedOn w:val="Standard"/>
-    <w:next w:val="Standard"/>
-    <w:link w:val="berschrift3Zchn"/>
+    <w:basedOn w:val="Normal"/>
+    <w:next w:val="Normal"/>
+    <w:link w:val="Heading3Char"/>
     <w:uiPriority w:val="9"/>
     <w:semiHidden/>
     <w:unhideWhenUsed/>
@@ -1067,11 +1551,11 @@
       <w:szCs w:val="28"/>
     </w:rPr>
   </w:style>
-  <w:style w:type="paragraph" w:styleId="berschrift4">
+  <w:style w:type="paragraph" w:styleId="Heading4">
     <w:name w:val="heading 4"/>
-    <w:basedOn w:val="Standard"/>
-    <w:next w:val="Standard"/>
-    <w:link w:val="berschrift4Zchn"/>
+    <w:basedOn w:val="Normal"/>
+    <w:next w:val="Normal"/>
+    <w:link w:val="Heading4Char"/>
     <w:uiPriority w:val="9"/>
     <w:semiHidden/>
     <w:unhideWhenUsed/>
@@ -1090,11 +1574,11 @@
       <w:color w:val="0F4761" w:themeColor="accent1" w:themeShade="BF"/>
     </w:rPr>
   </w:style>
-  <w:style w:type="paragraph" w:styleId="berschrift5">
+  <w:style w:type="paragraph" w:styleId="Heading5">
     <w:name w:val="heading 5"/>
-    <w:basedOn w:val="Standard"/>
-    <w:next w:val="Standard"/>
-    <w:link w:val="berschrift5Zchn"/>
+    <w:basedOn w:val="Normal"/>
+    <w:next w:val="Normal"/>
+    <w:link w:val="Heading5Char"/>
     <w:uiPriority w:val="9"/>
     <w:semiHidden/>
     <w:unhideWhenUsed/>
@@ -1111,11 +1595,11 @@
       <w:color w:val="0F4761" w:themeColor="accent1" w:themeShade="BF"/>
     </w:rPr>
   </w:style>
-  <w:style w:type="paragraph" w:styleId="berschrift6">
+  <w:style w:type="paragraph" w:styleId="Heading6">
     <w:name w:val="heading 6"/>
-    <w:basedOn w:val="Standard"/>
-    <w:next w:val="Standard"/>
-    <w:link w:val="berschrift6Zchn"/>
+    <w:basedOn w:val="Normal"/>
+    <w:next w:val="Normal"/>
+    <w:link w:val="Heading6Char"/>
     <w:uiPriority w:val="9"/>
     <w:semiHidden/>
     <w:unhideWhenUsed/>
@@ -1134,11 +1618,11 @@
       <w:color w:val="595959" w:themeColor="text1" w:themeTint="A6"/>
     </w:rPr>
   </w:style>
-  <w:style w:type="paragraph" w:styleId="berschrift7">
+  <w:style w:type="paragraph" w:styleId="Heading7">
     <w:name w:val="heading 7"/>
-    <w:basedOn w:val="Standard"/>
-    <w:next w:val="Standard"/>
-    <w:link w:val="berschrift7Zchn"/>
+    <w:basedOn w:val="Normal"/>
+    <w:next w:val="Normal"/>
+    <w:link w:val="Heading7Char"/>
     <w:uiPriority w:val="9"/>
     <w:semiHidden/>
     <w:unhideWhenUsed/>
@@ -1155,11 +1639,11 @@
       <w:color w:val="595959" w:themeColor="text1" w:themeTint="A6"/>
     </w:rPr>
   </w:style>
-  <w:style w:type="paragraph" w:styleId="berschrift8">
+  <w:style w:type="paragraph" w:styleId="Heading8">
     <w:name w:val="heading 8"/>
-    <w:basedOn w:val="Standard"/>
-    <w:next w:val="Standard"/>
-    <w:link w:val="berschrift8Zchn"/>
+    <w:basedOn w:val="Normal"/>
+    <w:next w:val="Normal"/>
+    <w:link w:val="Heading8Char"/>
     <w:uiPriority w:val="9"/>
     <w:semiHidden/>
     <w:unhideWhenUsed/>
@@ -1178,11 +1662,11 @@
       <w:color w:val="272727" w:themeColor="text1" w:themeTint="D8"/>
     </w:rPr>
   </w:style>
-  <w:style w:type="paragraph" w:styleId="berschrift9">
+  <w:style w:type="paragraph" w:styleId="Heading9">
     <w:name w:val="heading 9"/>
-    <w:basedOn w:val="Standard"/>
-    <w:next w:val="Standard"/>
-    <w:link w:val="berschrift9Zchn"/>
+    <w:basedOn w:val="Normal"/>
+    <w:next w:val="Normal"/>
+    <w:link w:val="Heading9Char"/>
     <w:uiPriority w:val="9"/>
     <w:semiHidden/>
     <w:unhideWhenUsed/>
@@ -1199,13 +1683,13 @@
       <w:color w:val="272727" w:themeColor="text1" w:themeTint="D8"/>
     </w:rPr>
   </w:style>
-  <w:style w:type="character" w:default="1" w:styleId="Absatz-Standardschriftart">
+  <w:style w:type="character" w:default="1" w:styleId="DefaultParagraphFont">
     <w:name w:val="Default Paragraph Font"/>
     <w:uiPriority w:val="1"/>
     <w:semiHidden/>
     <w:unhideWhenUsed/>
   </w:style>
-  <w:style w:type="table" w:default="1" w:styleId="NormaleTabelle">
+  <w:style w:type="table" w:default="1" w:styleId="TableNormal">
     <w:name w:val="Normal Table"/>
     <w:uiPriority w:val="99"/>
     <w:semiHidden/>
@@ -1220,16 +1704,16 @@
       </w:tblCellMar>
     </w:tblPr>
   </w:style>
-  <w:style w:type="numbering" w:default="1" w:styleId="KeineListe">
+  <w:style w:type="numbering" w:default="1" w:styleId="NoList">
     <w:name w:val="No List"/>
     <w:uiPriority w:val="99"/>
     <w:semiHidden/>
     <w:unhideWhenUsed/>
   </w:style>
-  <w:style w:type="character" w:customStyle="1" w:styleId="berschrift1Zchn">
-    <w:name w:val="Überschrift 1 Zchn"/>
-    <w:basedOn w:val="Absatz-Standardschriftart"/>
-    <w:link w:val="berschrift1"/>
+  <w:style w:type="character" w:customStyle="1" w:styleId="Heading1Char">
+    <w:name w:val="Heading 1 Char"/>
+    <w:basedOn w:val="DefaultParagraphFont"/>
+    <w:link w:val="Heading1"/>
     <w:uiPriority w:val="9"/>
     <w:rsid w:val="00304209"/>
     <w:rPr>
@@ -1239,10 +1723,10 @@
       <w:szCs w:val="40"/>
     </w:rPr>
   </w:style>
-  <w:style w:type="character" w:customStyle="1" w:styleId="berschrift2Zchn">
-    <w:name w:val="Überschrift 2 Zchn"/>
-    <w:basedOn w:val="Absatz-Standardschriftart"/>
-    <w:link w:val="berschrift2"/>
+  <w:style w:type="character" w:customStyle="1" w:styleId="Heading2Char">
+    <w:name w:val="Heading 2 Char"/>
+    <w:basedOn w:val="DefaultParagraphFont"/>
+    <w:link w:val="Heading2"/>
     <w:uiPriority w:val="9"/>
     <w:semiHidden/>
     <w:rsid w:val="00304209"/>
@@ -1253,10 +1737,10 @@
       <w:szCs w:val="32"/>
     </w:rPr>
   </w:style>
-  <w:style w:type="character" w:customStyle="1" w:styleId="berschrift3Zchn">
-    <w:name w:val="Überschrift 3 Zchn"/>
-    <w:basedOn w:val="Absatz-Standardschriftart"/>
-    <w:link w:val="berschrift3"/>
+  <w:style w:type="character" w:customStyle="1" w:styleId="Heading3Char">
+    <w:name w:val="Heading 3 Char"/>
+    <w:basedOn w:val="DefaultParagraphFont"/>
+    <w:link w:val="Heading3"/>
     <w:uiPriority w:val="9"/>
     <w:semiHidden/>
     <w:rsid w:val="00304209"/>
@@ -1267,10 +1751,10 @@
       <w:szCs w:val="28"/>
     </w:rPr>
   </w:style>
-  <w:style w:type="character" w:customStyle="1" w:styleId="berschrift4Zchn">
-    <w:name w:val="Überschrift 4 Zchn"/>
-    <w:basedOn w:val="Absatz-Standardschriftart"/>
-    <w:link w:val="berschrift4"/>
+  <w:style w:type="character" w:customStyle="1" w:styleId="Heading4Char">
+    <w:name w:val="Heading 4 Char"/>
+    <w:basedOn w:val="DefaultParagraphFont"/>
+    <w:link w:val="Heading4"/>
     <w:uiPriority w:val="9"/>
     <w:semiHidden/>
     <w:rsid w:val="00304209"/>
@@ -1281,10 +1765,10 @@
       <w:color w:val="0F4761" w:themeColor="accent1" w:themeShade="BF"/>
     </w:rPr>
   </w:style>
-  <w:style w:type="character" w:customStyle="1" w:styleId="berschrift5Zchn">
-    <w:name w:val="Überschrift 5 Zchn"/>
-    <w:basedOn w:val="Absatz-Standardschriftart"/>
-    <w:link w:val="berschrift5"/>
+  <w:style w:type="character" w:customStyle="1" w:styleId="Heading5Char">
+    <w:name w:val="Heading 5 Char"/>
+    <w:basedOn w:val="DefaultParagraphFont"/>
+    <w:link w:val="Heading5"/>
     <w:uiPriority w:val="9"/>
     <w:semiHidden/>
     <w:rsid w:val="00304209"/>
@@ -1293,10 +1777,10 @@
       <w:color w:val="0F4761" w:themeColor="accent1" w:themeShade="BF"/>
     </w:rPr>
   </w:style>
-  <w:style w:type="character" w:customStyle="1" w:styleId="berschrift6Zchn">
-    <w:name w:val="Überschrift 6 Zchn"/>
-    <w:basedOn w:val="Absatz-Standardschriftart"/>
-    <w:link w:val="berschrift6"/>
+  <w:style w:type="character" w:customStyle="1" w:styleId="Heading6Char">
+    <w:name w:val="Heading 6 Char"/>
+    <w:basedOn w:val="DefaultParagraphFont"/>
+    <w:link w:val="Heading6"/>
     <w:uiPriority w:val="9"/>
     <w:semiHidden/>
     <w:rsid w:val="00304209"/>
@@ -1307,10 +1791,10 @@
       <w:color w:val="595959" w:themeColor="text1" w:themeTint="A6"/>
     </w:rPr>
   </w:style>
-  <w:style w:type="character" w:customStyle="1" w:styleId="berschrift7Zchn">
-    <w:name w:val="Überschrift 7 Zchn"/>
-    <w:basedOn w:val="Absatz-Standardschriftart"/>
-    <w:link w:val="berschrift7"/>
+  <w:style w:type="character" w:customStyle="1" w:styleId="Heading7Char">
+    <w:name w:val="Heading 7 Char"/>
+    <w:basedOn w:val="DefaultParagraphFont"/>
+    <w:link w:val="Heading7"/>
     <w:uiPriority w:val="9"/>
     <w:semiHidden/>
     <w:rsid w:val="00304209"/>
@@ -1319,10 +1803,10 @@
       <w:color w:val="595959" w:themeColor="text1" w:themeTint="A6"/>
     </w:rPr>
   </w:style>
-  <w:style w:type="character" w:customStyle="1" w:styleId="berschrift8Zchn">
-    <w:name w:val="Überschrift 8 Zchn"/>
-    <w:basedOn w:val="Absatz-Standardschriftart"/>
-    <w:link w:val="berschrift8"/>
+  <w:style w:type="character" w:customStyle="1" w:styleId="Heading8Char">
+    <w:name w:val="Heading 8 Char"/>
+    <w:basedOn w:val="DefaultParagraphFont"/>
+    <w:link w:val="Heading8"/>
     <w:uiPriority w:val="9"/>
     <w:semiHidden/>
     <w:rsid w:val="00304209"/>
@@ -1333,10 +1817,10 @@
       <w:color w:val="272727" w:themeColor="text1" w:themeTint="D8"/>
     </w:rPr>
   </w:style>
-  <w:style w:type="character" w:customStyle="1" w:styleId="berschrift9Zchn">
-    <w:name w:val="Überschrift 9 Zchn"/>
-    <w:basedOn w:val="Absatz-Standardschriftart"/>
-    <w:link w:val="berschrift9"/>
+  <w:style w:type="character" w:customStyle="1" w:styleId="Heading9Char">
+    <w:name w:val="Heading 9 Char"/>
+    <w:basedOn w:val="DefaultParagraphFont"/>
+    <w:link w:val="Heading9"/>
     <w:uiPriority w:val="9"/>
     <w:semiHidden/>
     <w:rsid w:val="00304209"/>
@@ -1345,11 +1829,11 @@
       <w:color w:val="272727" w:themeColor="text1" w:themeTint="D8"/>
     </w:rPr>
   </w:style>
-  <w:style w:type="paragraph" w:styleId="Titel">
+  <w:style w:type="paragraph" w:styleId="Title">
     <w:name w:val="Title"/>
-    <w:basedOn w:val="Standard"/>
-    <w:next w:val="Standard"/>
-    <w:link w:val="TitelZchn"/>
+    <w:basedOn w:val="Normal"/>
+    <w:next w:val="Normal"/>
+    <w:link w:val="TitleChar"/>
     <w:uiPriority w:val="10"/>
     <w:qFormat/>
     <w:rsid w:val="00304209"/>
@@ -1365,10 +1849,10 @@
       <w:szCs w:val="56"/>
     </w:rPr>
   </w:style>
-  <w:style w:type="character" w:customStyle="1" w:styleId="TitelZchn">
-    <w:name w:val="Titel Zchn"/>
-    <w:basedOn w:val="Absatz-Standardschriftart"/>
-    <w:link w:val="Titel"/>
+  <w:style w:type="character" w:customStyle="1" w:styleId="TitleChar">
+    <w:name w:val="Title Char"/>
+    <w:basedOn w:val="DefaultParagraphFont"/>
+    <w:link w:val="Title"/>
     <w:uiPriority w:val="10"/>
     <w:rsid w:val="00304209"/>
     <w:rPr>
@@ -1379,11 +1863,11 @@
       <w:szCs w:val="56"/>
     </w:rPr>
   </w:style>
-  <w:style w:type="paragraph" w:styleId="Untertitel">
+  <w:style w:type="paragraph" w:styleId="Subtitle">
     <w:name w:val="Subtitle"/>
-    <w:basedOn w:val="Standard"/>
-    <w:next w:val="Standard"/>
-    <w:link w:val="UntertitelZchn"/>
+    <w:basedOn w:val="Normal"/>
+    <w:next w:val="Normal"/>
+    <w:link w:val="SubtitleChar"/>
     <w:uiPriority w:val="11"/>
     <w:qFormat/>
     <w:rsid w:val="00304209"/>
@@ -1400,10 +1884,10 @@
       <w:szCs w:val="28"/>
     </w:rPr>
   </w:style>
-  <w:style w:type="character" w:customStyle="1" w:styleId="UntertitelZchn">
-    <w:name w:val="Untertitel Zchn"/>
-    <w:basedOn w:val="Absatz-Standardschriftart"/>
-    <w:link w:val="Untertitel"/>
+  <w:style w:type="character" w:customStyle="1" w:styleId="SubtitleChar">
+    <w:name w:val="Subtitle Char"/>
+    <w:basedOn w:val="DefaultParagraphFont"/>
+    <w:link w:val="Subtitle"/>
     <w:uiPriority w:val="11"/>
     <w:rsid w:val="00304209"/>
     <w:rPr>
@@ -1414,11 +1898,11 @@
       <w:szCs w:val="28"/>
     </w:rPr>
   </w:style>
-  <w:style w:type="paragraph" w:styleId="Zitat">
+  <w:style w:type="paragraph" w:styleId="Quote">
     <w:name w:val="Quote"/>
-    <w:basedOn w:val="Standard"/>
-    <w:next w:val="Standard"/>
-    <w:link w:val="ZitatZchn"/>
+    <w:basedOn w:val="Normal"/>
+    <w:next w:val="Normal"/>
+    <w:link w:val="QuoteChar"/>
     <w:uiPriority w:val="29"/>
     <w:qFormat/>
     <w:rsid w:val="00304209"/>
@@ -1432,10 +1916,10 @@
       <w:color w:val="404040" w:themeColor="text1" w:themeTint="BF"/>
     </w:rPr>
   </w:style>
-  <w:style w:type="character" w:customStyle="1" w:styleId="ZitatZchn">
-    <w:name w:val="Zitat Zchn"/>
-    <w:basedOn w:val="Absatz-Standardschriftart"/>
-    <w:link w:val="Zitat"/>
+  <w:style w:type="character" w:customStyle="1" w:styleId="QuoteChar">
+    <w:name w:val="Quote Char"/>
+    <w:basedOn w:val="DefaultParagraphFont"/>
+    <w:link w:val="Quote"/>
     <w:uiPriority w:val="29"/>
     <w:rsid w:val="00304209"/>
     <w:rPr>
@@ -1444,9 +1928,9 @@
       <w:color w:val="404040" w:themeColor="text1" w:themeTint="BF"/>
     </w:rPr>
   </w:style>
-  <w:style w:type="paragraph" w:styleId="Listenabsatz">
+  <w:style w:type="paragraph" w:styleId="ListParagraph">
     <w:name w:val="List Paragraph"/>
-    <w:basedOn w:val="Standard"/>
+    <w:basedOn w:val="Normal"/>
     <w:uiPriority w:val="34"/>
     <w:qFormat/>
     <w:rsid w:val="00304209"/>
@@ -1455,9 +1939,9 @@
       <w:contextualSpacing/>
     </w:pPr>
   </w:style>
-  <w:style w:type="character" w:styleId="IntensiveHervorhebung">
+  <w:style w:type="character" w:styleId="IntenseEmphasis">
     <w:name w:val="Intense Emphasis"/>
-    <w:basedOn w:val="Absatz-Standardschriftart"/>
+    <w:basedOn w:val="DefaultParagraphFont"/>
     <w:uiPriority w:val="21"/>
     <w:qFormat/>
     <w:rsid w:val="00304209"/>
@@ -1467,11 +1951,11 @@
       <w:color w:val="0F4761" w:themeColor="accent1" w:themeShade="BF"/>
     </w:rPr>
   </w:style>
-  <w:style w:type="paragraph" w:styleId="IntensivesZitat">
+  <w:style w:type="paragraph" w:styleId="IntenseQuote">
     <w:name w:val="Intense Quote"/>
-    <w:basedOn w:val="Standard"/>
-    <w:next w:val="Standard"/>
-    <w:link w:val="IntensivesZitatZchn"/>
+    <w:basedOn w:val="Normal"/>
+    <w:next w:val="Normal"/>
+    <w:link w:val="IntenseQuoteChar"/>
     <w:uiPriority w:val="30"/>
     <w:qFormat/>
     <w:rsid w:val="00304209"/>
@@ -1490,10 +1974,10 @@
       <w:color w:val="0F4761" w:themeColor="accent1" w:themeShade="BF"/>
     </w:rPr>
   </w:style>
-  <w:style w:type="character" w:customStyle="1" w:styleId="IntensivesZitatZchn">
-    <w:name w:val="Intensives Zitat Zchn"/>
-    <w:basedOn w:val="Absatz-Standardschriftart"/>
-    <w:link w:val="IntensivesZitat"/>
+  <w:style w:type="character" w:customStyle="1" w:styleId="IntenseQuoteChar">
+    <w:name w:val="Intense Quote Char"/>
+    <w:basedOn w:val="DefaultParagraphFont"/>
+    <w:link w:val="IntenseQuote"/>
     <w:uiPriority w:val="30"/>
     <w:rsid w:val="00304209"/>
     <w:rPr>
@@ -1502,9 +1986,9 @@
       <w:color w:val="0F4761" w:themeColor="accent1" w:themeShade="BF"/>
     </w:rPr>
   </w:style>
-  <w:style w:type="character" w:styleId="IntensiverVerweis">
+  <w:style w:type="character" w:styleId="IntenseReference">
     <w:name w:val="Intense Reference"/>
-    <w:basedOn w:val="Absatz-Standardschriftart"/>
+    <w:basedOn w:val="DefaultParagraphFont"/>
     <w:uiPriority w:val="32"/>
     <w:qFormat/>
     <w:rsid w:val="00304209"/>
@@ -1516,10 +2000,10 @@
       <w:spacing w:val="5"/>
     </w:rPr>
   </w:style>
-  <w:style w:type="paragraph" w:styleId="Kopfzeile">
+  <w:style w:type="paragraph" w:styleId="Header">
     <w:name w:val="header"/>
-    <w:basedOn w:val="Standard"/>
-    <w:link w:val="KopfzeileZchn"/>
+    <w:basedOn w:val="Normal"/>
+    <w:link w:val="HeaderChar"/>
     <w:uiPriority w:val="99"/>
     <w:unhideWhenUsed/>
     <w:rsid w:val="00304209"/>
@@ -1531,17 +2015,17 @@
       <w:spacing w:after="0" w:line="240" w:lineRule="auto"/>
     </w:pPr>
   </w:style>
-  <w:style w:type="character" w:customStyle="1" w:styleId="KopfzeileZchn">
-    <w:name w:val="Kopfzeile Zchn"/>
-    <w:basedOn w:val="Absatz-Standardschriftart"/>
-    <w:link w:val="Kopfzeile"/>
+  <w:style w:type="character" w:customStyle="1" w:styleId="HeaderChar">
+    <w:name w:val="Header Char"/>
+    <w:basedOn w:val="DefaultParagraphFont"/>
+    <w:link w:val="Header"/>
     <w:uiPriority w:val="99"/>
     <w:rsid w:val="00304209"/>
   </w:style>
-  <w:style w:type="paragraph" w:styleId="Fuzeile">
+  <w:style w:type="paragraph" w:styleId="Footer">
     <w:name w:val="footer"/>
-    <w:basedOn w:val="Standard"/>
-    <w:link w:val="FuzeileZchn"/>
+    <w:basedOn w:val="Normal"/>
+    <w:link w:val="FooterChar"/>
     <w:uiPriority w:val="99"/>
     <w:unhideWhenUsed/>
     <w:rsid w:val="00304209"/>
@@ -1553,10 +2037,10 @@
       <w:spacing w:after="0" w:line="240" w:lineRule="auto"/>
     </w:pPr>
   </w:style>
-  <w:style w:type="character" w:customStyle="1" w:styleId="FuzeileZchn">
-    <w:name w:val="Fußzeile Zchn"/>
-    <w:basedOn w:val="Absatz-Standardschriftart"/>
-    <w:link w:val="Fuzeile"/>
+  <w:style w:type="character" w:customStyle="1" w:styleId="FooterChar">
+    <w:name w:val="Footer Char"/>
+    <w:basedOn w:val="DefaultParagraphFont"/>
+    <w:link w:val="Footer"/>
     <w:uiPriority w:val="99"/>
     <w:rsid w:val="00304209"/>
   </w:style>
